--- a/nlp project absract.docx
+++ b/nlp project absract.docx
@@ -19,19 +19,8 @@
           <w:sz w:val="32"/>
           <w:szCs w:val="32"/>
         </w:rPr>
-        <w:t>Web application to analyze the Resume</w:t>
-      </w:r>
-    </w:p>
-    <w:p>
-      <w:pPr>
-        <w:jc w:val="center"/>
-        <w:rPr>
-          <w:b/>
-          <w:bCs/>
-          <w:sz w:val="32"/>
-          <w:szCs w:val="32"/>
-        </w:rPr>
-      </w:pPr>
+        <w:t>Real-Estate Market prediction using different models</w:t>
+      </w:r>
     </w:p>
     <w:p>
       <w:pPr>
@@ -98,8 +87,6 @@
                 <w:szCs w:val="32"/>
               </w:rPr>
             </w:pPr>
-            <w:proofErr w:type="spellStart"/>
-            <w:proofErr w:type="gramStart"/>
             <w:r>
               <w:rPr>
                 <w:b/>
@@ -107,10 +94,8 @@
                 <w:sz w:val="32"/>
                 <w:szCs w:val="32"/>
               </w:rPr>
-              <w:t>S.No</w:t>
+              <w:t>S. No</w:t>
             </w:r>
-            <w:proofErr w:type="spellEnd"/>
-            <w:proofErr w:type="gramEnd"/>
           </w:p>
         </w:tc>
         <w:tc>
@@ -263,21 +248,12 @@
                 <w:szCs w:val="32"/>
               </w:rPr>
             </w:pPr>
-            <w:proofErr w:type="spellStart"/>
             <w:r>
               <w:rPr>
                 <w:sz w:val="32"/>
                 <w:szCs w:val="32"/>
               </w:rPr>
-              <w:t>Akhila</w:t>
-            </w:r>
-            <w:proofErr w:type="spellEnd"/>
-            <w:r>
-              <w:rPr>
-                <w:sz w:val="32"/>
-                <w:szCs w:val="32"/>
-              </w:rPr>
-              <w:t xml:space="preserve"> Kura</w:t>
+              <w:t>Akhila Kura</w:t>
             </w:r>
           </w:p>
         </w:tc>
@@ -342,33 +318,8 @@
                 <w:sz w:val="32"/>
                 <w:szCs w:val="32"/>
               </w:rPr>
-              <w:t xml:space="preserve">Teja </w:t>
+              <w:t>Teja Sree Mandadi</w:t>
             </w:r>
-            <w:proofErr w:type="spellStart"/>
-            <w:r>
-              <w:rPr>
-                <w:sz w:val="32"/>
-                <w:szCs w:val="32"/>
-              </w:rPr>
-              <w:t>Sree</w:t>
-            </w:r>
-            <w:proofErr w:type="spellEnd"/>
-            <w:r>
-              <w:rPr>
-                <w:sz w:val="32"/>
-                <w:szCs w:val="32"/>
-              </w:rPr>
-              <w:t xml:space="preserve"> </w:t>
-            </w:r>
-            <w:proofErr w:type="spellStart"/>
-            <w:r>
-              <w:rPr>
-                <w:sz w:val="32"/>
-                <w:szCs w:val="32"/>
-              </w:rPr>
-              <w:t>Mandadi</w:t>
-            </w:r>
-            <w:proofErr w:type="spellEnd"/>
           </w:p>
         </w:tc>
         <w:tc>
@@ -427,31 +378,13 @@
                 <w:szCs w:val="32"/>
               </w:rPr>
             </w:pPr>
-            <w:proofErr w:type="spellStart"/>
             <w:r>
               <w:rPr>
                 <w:sz w:val="32"/>
                 <w:szCs w:val="32"/>
               </w:rPr>
-              <w:t>Panthangi</w:t>
+              <w:t>Panthangi Nikitha</w:t>
             </w:r>
-            <w:proofErr w:type="spellEnd"/>
-            <w:r>
-              <w:rPr>
-                <w:sz w:val="32"/>
-                <w:szCs w:val="32"/>
-              </w:rPr>
-              <w:t xml:space="preserve"> </w:t>
-            </w:r>
-            <w:proofErr w:type="spellStart"/>
-            <w:r>
-              <w:rPr>
-                <w:sz w:val="32"/>
-                <w:szCs w:val="32"/>
-              </w:rPr>
-              <w:t>Nikitha</w:t>
-            </w:r>
-            <w:proofErr w:type="spellEnd"/>
           </w:p>
         </w:tc>
         <w:tc>
@@ -731,14 +664,14 @@
           <w:sz w:val="24"/>
           <w:szCs w:val="24"/>
         </w:rPr>
-        <w:t xml:space="preserve">As Resume is the important document and key factor for the people to attend the interviews for job. Resume needs to look good based on the skills. So, </w:t>
-      </w:r>
-      <w:r>
-        <w:rPr>
-          <w:sz w:val="24"/>
-          <w:szCs w:val="24"/>
-        </w:rPr>
-        <w:t>to look good we need to analyze it we are creating an application so that’s our resume look good</w:t>
+        <w:t xml:space="preserve">Buying a home is a dream for all but buying it </w:t>
+      </w:r>
+      <w:r>
+        <w:rPr>
+          <w:sz w:val="24"/>
+          <w:szCs w:val="24"/>
+        </w:rPr>
+        <w:t>is a difficult task because the price would be expensive in the market. By considering this project we would now when to buy it or based on the prediction we can plan it.</w:t>
       </w:r>
     </w:p>
     <w:p>
@@ -781,35 +714,7 @@
           <w:sz w:val="24"/>
           <w:szCs w:val="24"/>
         </w:rPr>
-        <w:t xml:space="preserve">After analyzing the </w:t>
-      </w:r>
-      <w:r>
-        <w:rPr>
-          <w:sz w:val="24"/>
-          <w:szCs w:val="24"/>
-        </w:rPr>
-        <w:t>resume,</w:t>
-      </w:r>
-      <w:r>
-        <w:rPr>
-          <w:sz w:val="24"/>
-          <w:szCs w:val="24"/>
-        </w:rPr>
-        <w:t xml:space="preserve"> it suggests the proper skills to be added and tips to write a document based on the information</w:t>
-      </w:r>
-      <w:r>
-        <w:rPr>
-          <w:sz w:val="24"/>
-          <w:szCs w:val="24"/>
-        </w:rPr>
-        <w:t xml:space="preserve"> which we give in resume</w:t>
-      </w:r>
-      <w:r>
-        <w:rPr>
-          <w:sz w:val="24"/>
-          <w:szCs w:val="24"/>
-        </w:rPr>
-        <w:t>.</w:t>
+        <w:t>It reduces the time and effort and understands the market value of in all year and easily selectable based on the requirements.</w:t>
       </w:r>
     </w:p>
     <w:p>
@@ -859,7 +764,7 @@
           <w:sz w:val="24"/>
           <w:szCs w:val="24"/>
         </w:rPr>
-        <w:t>In this project, we fill work on the resume o become good and select for interviews. It shows the score of a resume and suggest some keywords.</w:t>
+        <w:t>The main objective of this project is to predict the prices of the houses using regression models and reduce the differences between the actual and predicted ratings.</w:t>
       </w:r>
     </w:p>
     <w:p>
@@ -902,228 +807,207 @@
           <w:sz w:val="24"/>
           <w:szCs w:val="24"/>
         </w:rPr>
-        <w:t>Recommend the skills</w:t>
-      </w:r>
-    </w:p>
-    <w:p>
-      <w:pPr>
-        <w:pStyle w:val="ListParagraph"/>
-        <w:rPr>
-          <w:sz w:val="24"/>
-          <w:szCs w:val="24"/>
-        </w:rPr>
-      </w:pPr>
-      <w:r>
-        <w:rPr>
-          <w:sz w:val="24"/>
-          <w:szCs w:val="24"/>
-        </w:rPr>
-        <w:t>Recommend the keywords</w:t>
-      </w:r>
-    </w:p>
-    <w:p>
-      <w:pPr>
-        <w:pStyle w:val="ListParagraph"/>
-        <w:rPr>
-          <w:sz w:val="24"/>
-          <w:szCs w:val="24"/>
-        </w:rPr>
-      </w:pPr>
-      <w:r>
-        <w:rPr>
-          <w:sz w:val="24"/>
-          <w:szCs w:val="24"/>
-        </w:rPr>
-        <w:t>Shows resume score</w:t>
-      </w:r>
-    </w:p>
-    <w:p>
-      <w:pPr>
-        <w:pStyle w:val="ListParagraph"/>
-        <w:rPr>
-          <w:sz w:val="24"/>
-          <w:szCs w:val="24"/>
-        </w:rPr>
-      </w:pPr>
-      <w:r>
-        <w:rPr>
-          <w:sz w:val="24"/>
-          <w:szCs w:val="24"/>
-        </w:rPr>
-        <w:t xml:space="preserve">Recommend the career opportunities </w:t>
-      </w:r>
-      <w:proofErr w:type="gramStart"/>
-      <w:r>
-        <w:rPr>
-          <w:sz w:val="24"/>
-          <w:szCs w:val="24"/>
-        </w:rPr>
-        <w:t xml:space="preserve">and </w:t>
-      </w:r>
-      <w:r>
-        <w:rPr>
-          <w:sz w:val="24"/>
-          <w:szCs w:val="24"/>
-        </w:rPr>
-        <w:t>etc.</w:t>
-      </w:r>
-      <w:proofErr w:type="gramEnd"/>
-    </w:p>
-    <w:p>
-      <w:pPr>
-        <w:pStyle w:val="ListParagraph"/>
-        <w:rPr>
-          <w:sz w:val="24"/>
-          <w:szCs w:val="24"/>
-        </w:rPr>
-      </w:pPr>
-    </w:p>
-    <w:p>
-      <w:pPr>
-        <w:rPr>
-          <w:b/>
-          <w:bCs/>
-          <w:sz w:val="24"/>
-          <w:szCs w:val="24"/>
-        </w:rPr>
-      </w:pPr>
-    </w:p>
-    <w:p>
-      <w:pPr>
-        <w:rPr>
-          <w:b/>
-          <w:bCs/>
-          <w:sz w:val="24"/>
-          <w:szCs w:val="24"/>
-        </w:rPr>
-      </w:pPr>
-    </w:p>
-    <w:p>
-      <w:pPr>
-        <w:rPr>
-          <w:b/>
-          <w:bCs/>
-          <w:sz w:val="24"/>
-          <w:szCs w:val="24"/>
-        </w:rPr>
-      </w:pPr>
-    </w:p>
-    <w:p>
-      <w:pPr>
-        <w:rPr>
-          <w:b/>
-          <w:bCs/>
-          <w:sz w:val="24"/>
-          <w:szCs w:val="24"/>
-        </w:rPr>
-      </w:pPr>
-    </w:p>
-    <w:p>
-      <w:pPr>
-        <w:rPr>
-          <w:b/>
-          <w:bCs/>
-          <w:sz w:val="24"/>
-          <w:szCs w:val="24"/>
-        </w:rPr>
-      </w:pPr>
-    </w:p>
-    <w:p>
-      <w:pPr>
-        <w:rPr>
-          <w:b/>
-          <w:bCs/>
-          <w:sz w:val="24"/>
-          <w:szCs w:val="24"/>
-        </w:rPr>
-      </w:pPr>
-    </w:p>
-    <w:p>
-      <w:pPr>
-        <w:rPr>
-          <w:b/>
-          <w:bCs/>
-          <w:sz w:val="24"/>
-          <w:szCs w:val="24"/>
-        </w:rPr>
-      </w:pPr>
-    </w:p>
-    <w:p>
-      <w:pPr>
-        <w:rPr>
-          <w:b/>
-          <w:bCs/>
-          <w:sz w:val="24"/>
-          <w:szCs w:val="24"/>
-        </w:rPr>
-      </w:pPr>
-    </w:p>
-    <w:p>
-      <w:pPr>
-        <w:rPr>
-          <w:b/>
-          <w:bCs/>
-          <w:sz w:val="24"/>
-          <w:szCs w:val="24"/>
-        </w:rPr>
-      </w:pPr>
-    </w:p>
-    <w:p>
-      <w:pPr>
-        <w:rPr>
-          <w:b/>
-          <w:bCs/>
-          <w:sz w:val="24"/>
-          <w:szCs w:val="24"/>
-        </w:rPr>
-      </w:pPr>
-    </w:p>
-    <w:p>
-      <w:pPr>
-        <w:rPr>
-          <w:b/>
-          <w:bCs/>
-          <w:sz w:val="24"/>
-          <w:szCs w:val="24"/>
-        </w:rPr>
-      </w:pPr>
-    </w:p>
-    <w:p>
-      <w:pPr>
-        <w:rPr>
-          <w:b/>
-          <w:bCs/>
-          <w:sz w:val="24"/>
-          <w:szCs w:val="24"/>
-        </w:rPr>
-      </w:pPr>
-    </w:p>
-    <w:p>
-      <w:pPr>
-        <w:rPr>
-          <w:b/>
-          <w:bCs/>
-          <w:sz w:val="24"/>
-          <w:szCs w:val="24"/>
-        </w:rPr>
-      </w:pPr>
-    </w:p>
-    <w:p>
-      <w:pPr>
-        <w:rPr>
-          <w:b/>
-          <w:bCs/>
-          <w:sz w:val="24"/>
-          <w:szCs w:val="24"/>
-        </w:rPr>
-      </w:pPr>
-      <w:r>
-        <w:rPr>
-          <w:b/>
-          <w:bCs/>
-          <w:sz w:val="24"/>
-          <w:szCs w:val="24"/>
-        </w:rPr>
+        <w:t>Actual price, current value</w:t>
+      </w:r>
+      <w:r>
+        <w:rPr>
+          <w:sz w:val="24"/>
+          <w:szCs w:val="24"/>
+        </w:rPr>
+        <w:t>,</w:t>
+      </w:r>
+      <w:r>
+        <w:rPr>
+          <w:sz w:val="24"/>
+          <w:szCs w:val="24"/>
+        </w:rPr>
+        <w:t xml:space="preserve"> and future </w:t>
+      </w:r>
+      <w:r>
+        <w:rPr>
+          <w:sz w:val="24"/>
+          <w:szCs w:val="24"/>
+        </w:rPr>
+        <w:t>prediction value</w:t>
+      </w:r>
+    </w:p>
+    <w:p>
+      <w:pPr>
+        <w:rPr>
+          <w:b/>
+          <w:bCs/>
+          <w:sz w:val="24"/>
+          <w:szCs w:val="24"/>
+        </w:rPr>
+      </w:pPr>
+    </w:p>
+    <w:p>
+      <w:pPr>
+        <w:rPr>
+          <w:b/>
+          <w:bCs/>
+          <w:sz w:val="24"/>
+          <w:szCs w:val="24"/>
+        </w:rPr>
+      </w:pPr>
+    </w:p>
+    <w:p>
+      <w:pPr>
+        <w:rPr>
+          <w:b/>
+          <w:bCs/>
+          <w:sz w:val="24"/>
+          <w:szCs w:val="24"/>
+        </w:rPr>
+      </w:pPr>
+    </w:p>
+    <w:p>
+      <w:pPr>
+        <w:rPr>
+          <w:b/>
+          <w:bCs/>
+          <w:sz w:val="24"/>
+          <w:szCs w:val="24"/>
+        </w:rPr>
+      </w:pPr>
+    </w:p>
+    <w:p>
+      <w:pPr>
+        <w:rPr>
+          <w:b/>
+          <w:bCs/>
+          <w:sz w:val="24"/>
+          <w:szCs w:val="24"/>
+        </w:rPr>
+      </w:pPr>
+    </w:p>
+    <w:p>
+      <w:pPr>
+        <w:rPr>
+          <w:b/>
+          <w:bCs/>
+          <w:sz w:val="24"/>
+          <w:szCs w:val="24"/>
+        </w:rPr>
+      </w:pPr>
+    </w:p>
+    <w:p>
+      <w:pPr>
+        <w:rPr>
+          <w:b/>
+          <w:bCs/>
+          <w:sz w:val="24"/>
+          <w:szCs w:val="24"/>
+        </w:rPr>
+      </w:pPr>
+    </w:p>
+    <w:p>
+      <w:pPr>
+        <w:rPr>
+          <w:b/>
+          <w:bCs/>
+          <w:sz w:val="24"/>
+          <w:szCs w:val="24"/>
+        </w:rPr>
+      </w:pPr>
+    </w:p>
+    <w:p>
+      <w:pPr>
+        <w:rPr>
+          <w:b/>
+          <w:bCs/>
+          <w:sz w:val="24"/>
+          <w:szCs w:val="24"/>
+        </w:rPr>
+      </w:pPr>
+    </w:p>
+    <w:p>
+      <w:pPr>
+        <w:rPr>
+          <w:b/>
+          <w:bCs/>
+          <w:sz w:val="24"/>
+          <w:szCs w:val="24"/>
+        </w:rPr>
+      </w:pPr>
+    </w:p>
+    <w:p>
+      <w:pPr>
+        <w:rPr>
+          <w:b/>
+          <w:bCs/>
+          <w:sz w:val="24"/>
+          <w:szCs w:val="24"/>
+        </w:rPr>
+      </w:pPr>
+    </w:p>
+    <w:p>
+      <w:pPr>
+        <w:rPr>
+          <w:b/>
+          <w:bCs/>
+          <w:sz w:val="24"/>
+          <w:szCs w:val="24"/>
+        </w:rPr>
+      </w:pPr>
+    </w:p>
+    <w:p>
+      <w:pPr>
+        <w:rPr>
+          <w:b/>
+          <w:bCs/>
+          <w:sz w:val="24"/>
+          <w:szCs w:val="24"/>
+        </w:rPr>
+      </w:pPr>
+    </w:p>
+    <w:p>
+      <w:pPr>
+        <w:rPr>
+          <w:b/>
+          <w:bCs/>
+          <w:sz w:val="24"/>
+          <w:szCs w:val="24"/>
+        </w:rPr>
+      </w:pPr>
+    </w:p>
+    <w:p>
+      <w:pPr>
+        <w:rPr>
+          <w:b/>
+          <w:bCs/>
+          <w:sz w:val="24"/>
+          <w:szCs w:val="24"/>
+        </w:rPr>
+      </w:pPr>
+    </w:p>
+    <w:p>
+      <w:pPr>
+        <w:rPr>
+          <w:b/>
+          <w:bCs/>
+          <w:sz w:val="24"/>
+          <w:szCs w:val="24"/>
+        </w:rPr>
+      </w:pPr>
+    </w:p>
+    <w:p>
+      <w:pPr>
+        <w:rPr>
+          <w:b/>
+          <w:bCs/>
+          <w:sz w:val="24"/>
+          <w:szCs w:val="24"/>
+        </w:rPr>
+      </w:pPr>
+      <w:r>
+        <w:rPr>
+          <w:b/>
+          <w:bCs/>
+          <w:sz w:val="24"/>
+          <w:szCs w:val="24"/>
+        </w:rPr>
+        <w:lastRenderedPageBreak/>
         <w:t>Flow Cha</w:t>
       </w:r>
       <w:r>
@@ -1148,6 +1032,16 @@
     <w:p>
       <w:pPr>
         <w:rPr>
+          <w:b/>
+          <w:bCs/>
+          <w:sz w:val="24"/>
+          <w:szCs w:val="24"/>
+        </w:rPr>
+      </w:pPr>
+    </w:p>
+    <w:p>
+      <w:pPr>
+        <w:rPr>
           <w:sz w:val="24"/>
           <w:szCs w:val="24"/>
         </w:rPr>
@@ -1157,10 +1051,10 @@
           <w:noProof/>
         </w:rPr>
         <w:drawing>
-          <wp:inline distT="0" distB="0" distL="0" distR="0" wp14:anchorId="20A05F4E" wp14:editId="69D24868">
-            <wp:extent cx="5943600" cy="3451860"/>
-            <wp:effectExtent l="0" t="0" r="0" b="0"/>
-            <wp:docPr id="1" name="Picture 1" descr="Chart, diagram&#10;&#10;Description automatically generated"/>
+          <wp:inline distT="0" distB="0" distL="0" distR="0" wp14:anchorId="77AA7881" wp14:editId="6285DAC0">
+            <wp:extent cx="5943600" cy="3309620"/>
+            <wp:effectExtent l="0" t="0" r="0" b="5080"/>
+            <wp:docPr id="1" name="Picture 1" descr="Chart, box and whisker chart&#10;&#10;Description automatically generated"/>
             <wp:cNvGraphicFramePr>
               <a:graphicFrameLocks xmlns:a="http://schemas.openxmlformats.org/drawingml/2006/main" noChangeAspect="1"/>
             </wp:cNvGraphicFramePr>
@@ -1168,7 +1062,7 @@
               <a:graphicData uri="http://schemas.openxmlformats.org/drawingml/2006/picture">
                 <pic:pic xmlns:pic="http://schemas.openxmlformats.org/drawingml/2006/picture">
                   <pic:nvPicPr>
-                    <pic:cNvPr id="1" name="Picture 1" descr="Chart, diagram&#10;&#10;Description automatically generated"/>
+                    <pic:cNvPr id="1" name="Picture 1" descr="Chart, box and whisker chart&#10;&#10;Description automatically generated"/>
                     <pic:cNvPicPr/>
                   </pic:nvPicPr>
                   <pic:blipFill>
@@ -1180,7 +1074,7 @@
                   <pic:spPr>
                     <a:xfrm>
                       <a:off x="0" y="0"/>
-                      <a:ext cx="5943600" cy="3451860"/>
+                      <a:ext cx="5943600" cy="3309620"/>
                     </a:xfrm>
                     <a:prstGeom prst="rect">
                       <a:avLst/>
@@ -1210,6 +1104,16 @@
           <w:szCs w:val="24"/>
         </w:rPr>
       </w:pPr>
+    </w:p>
+    <w:p>
+      <w:pPr>
+        <w:rPr>
+          <w:b/>
+          <w:bCs/>
+          <w:sz w:val="24"/>
+          <w:szCs w:val="24"/>
+        </w:rPr>
+      </w:pPr>
       <w:r>
         <w:rPr>
           <w:b/>
@@ -1225,106 +1129,59 @@
         <w:pStyle w:val="ListParagraph"/>
         <w:numPr>
           <w:ilvl w:val="0"/>
-          <w:numId w:val="4"/>
+          <w:numId w:val="5"/>
         </w:numPr>
         <w:rPr>
           <w:sz w:val="24"/>
           <w:szCs w:val="24"/>
         </w:rPr>
       </w:pPr>
-      <w:r>
-        <w:rPr>
-          <w:sz w:val="24"/>
-          <w:szCs w:val="24"/>
-        </w:rPr>
-        <w:t xml:space="preserve">Text summarization from the natural language processing by Daniel </w:t>
-      </w:r>
-      <w:proofErr w:type="spellStart"/>
-      <w:r>
-        <w:rPr>
-          <w:sz w:val="24"/>
-          <w:szCs w:val="24"/>
-        </w:rPr>
-        <w:t>Jurafsky</w:t>
-      </w:r>
-      <w:proofErr w:type="spellEnd"/>
-      <w:r>
-        <w:rPr>
-          <w:sz w:val="24"/>
-          <w:szCs w:val="24"/>
-        </w:rPr>
-        <w:t xml:space="preserve">, </w:t>
-      </w:r>
-      <w:proofErr w:type="spellStart"/>
-      <w:r>
-        <w:rPr>
-          <w:sz w:val="24"/>
-          <w:szCs w:val="24"/>
-        </w:rPr>
-        <w:t>Standford</w:t>
-      </w:r>
-      <w:proofErr w:type="spellEnd"/>
-      <w:r>
-        <w:rPr>
-          <w:sz w:val="24"/>
-          <w:szCs w:val="24"/>
-        </w:rPr>
-        <w:t xml:space="preserve"> University</w:t>
-      </w:r>
-      <w:r>
-        <w:rPr>
-          <w:sz w:val="24"/>
-          <w:szCs w:val="24"/>
-        </w:rPr>
-        <w:t>.</w:t>
-      </w:r>
+      <w:hyperlink r:id="rId9" w:history="1">
+        <w:r>
+          <w:rPr>
+            <w:rStyle w:val="Hyperlink"/>
+            <w:sz w:val="24"/>
+            <w:szCs w:val="24"/>
+          </w:rPr>
+          <w:t>https://towardsdatascience.com/house-prices-prediction-using-deep-learning-dea265cc3154</w:t>
+        </w:r>
+      </w:hyperlink>
     </w:p>
     <w:p>
       <w:pPr>
         <w:pStyle w:val="ListParagraph"/>
         <w:numPr>
           <w:ilvl w:val="0"/>
-          <w:numId w:val="4"/>
+          <w:numId w:val="5"/>
         </w:numPr>
         <w:rPr>
           <w:sz w:val="24"/>
           <w:szCs w:val="24"/>
         </w:rPr>
       </w:pPr>
-      <w:r>
-        <w:rPr>
-          <w:sz w:val="24"/>
-          <w:szCs w:val="24"/>
-        </w:rPr>
-        <w:t xml:space="preserve">Text summarization from the natural language processing </w:t>
-      </w:r>
-      <w:r>
-        <w:rPr>
-          <w:sz w:val="24"/>
-          <w:szCs w:val="24"/>
-        </w:rPr>
-        <w:t xml:space="preserve">by </w:t>
-      </w:r>
-      <w:r>
-        <w:rPr>
-          <w:sz w:val="24"/>
-          <w:szCs w:val="24"/>
-        </w:rPr>
-        <w:t>James H. Martin, University of Colorado at Boulder.</w:t>
-      </w:r>
-    </w:p>
-    <w:p>
-      <w:pPr>
-        <w:rPr>
-          <w:b/>
-          <w:bCs/>
+      <w:hyperlink r:id="rId10" w:history="1">
+        <w:r>
+          <w:rPr>
+            <w:rStyle w:val="Hyperlink"/>
+            <w:sz w:val="24"/>
+            <w:szCs w:val="24"/>
+          </w:rPr>
+          <w:t>https://towardsdatascience.com/predicting-house-prices-with-linear-regression-machine-learning-from-scratch-part-ii-47a0238aeac1</w:t>
+        </w:r>
+      </w:hyperlink>
+    </w:p>
+    <w:p>
+      <w:pPr>
+        <w:pStyle w:val="ListParagraph"/>
+        <w:ind w:left="1080"/>
+        <w:rPr>
           <w:sz w:val="24"/>
           <w:szCs w:val="24"/>
         </w:rPr>
       </w:pPr>
     </w:p>
     <w:sectPr>
-      <w:headerReference w:type="default" r:id="rId9"/>
+      <w:headerReference w:type="default" r:id="rId11"/>
       <w:pgSz w:w="12240" w:h="15840"/>
       <w:pgMar w:top="1440" w:right="1440" w:bottom="1440" w:left="1440" w:header="720" w:footer="720" w:gutter="0"/>
       <w:cols w:space="720"/>
@@ -1657,6 +1514,95 @@
     </w:lvl>
   </w:abstractNum>
   <w:abstractNum w:abstractNumId="2" w15:restartNumberingAfterBreak="0">
+    <w:nsid w:val="556303B0"/>
+    <w:multiLevelType w:val="hybridMultilevel"/>
+    <w:tmpl w:val="9C3C49C4"/>
+    <w:lvl w:ilvl="0" w:tplc="D9CAAAA2">
+      <w:start w:val="1"/>
+      <w:numFmt w:val="decimal"/>
+      <w:lvlText w:val="%1."/>
+      <w:lvlJc w:val="left"/>
+      <w:pPr>
+        <w:ind w:left="1080" w:hanging="360"/>
+      </w:pPr>
+      <w:rPr>
+        <w:rFonts w:hint="default"/>
+      </w:rPr>
+    </w:lvl>
+    <w:lvl w:ilvl="1" w:tplc="04090019" w:tentative="1">
+      <w:start w:val="1"/>
+      <w:numFmt w:val="lowerLetter"/>
+      <w:lvlText w:val="%2."/>
+      <w:lvlJc w:val="left"/>
+      <w:pPr>
+        <w:ind w:left="1800" w:hanging="360"/>
+      </w:pPr>
+    </w:lvl>
+    <w:lvl w:ilvl="2" w:tplc="0409001B" w:tentative="1">
+      <w:start w:val="1"/>
+      <w:numFmt w:val="lowerRoman"/>
+      <w:lvlText w:val="%3."/>
+      <w:lvlJc w:val="right"/>
+      <w:pPr>
+        <w:ind w:left="2520" w:hanging="180"/>
+      </w:pPr>
+    </w:lvl>
+    <w:lvl w:ilvl="3" w:tplc="0409000F" w:tentative="1">
+      <w:start w:val="1"/>
+      <w:numFmt w:val="decimal"/>
+      <w:lvlText w:val="%4."/>
+      <w:lvlJc w:val="left"/>
+      <w:pPr>
+        <w:ind w:left="3240" w:hanging="360"/>
+      </w:pPr>
+    </w:lvl>
+    <w:lvl w:ilvl="4" w:tplc="04090019" w:tentative="1">
+      <w:start w:val="1"/>
+      <w:numFmt w:val="lowerLetter"/>
+      <w:lvlText w:val="%5."/>
+      <w:lvlJc w:val="left"/>
+      <w:pPr>
+        <w:ind w:left="3960" w:hanging="360"/>
+      </w:pPr>
+    </w:lvl>
+    <w:lvl w:ilvl="5" w:tplc="0409001B" w:tentative="1">
+      <w:start w:val="1"/>
+      <w:numFmt w:val="lowerRoman"/>
+      <w:lvlText w:val="%6."/>
+      <w:lvlJc w:val="right"/>
+      <w:pPr>
+        <w:ind w:left="4680" w:hanging="180"/>
+      </w:pPr>
+    </w:lvl>
+    <w:lvl w:ilvl="6" w:tplc="0409000F" w:tentative="1">
+      <w:start w:val="1"/>
+      <w:numFmt w:val="decimal"/>
+      <w:lvlText w:val="%7."/>
+      <w:lvlJc w:val="left"/>
+      <w:pPr>
+        <w:ind w:left="5400" w:hanging="360"/>
+      </w:pPr>
+    </w:lvl>
+    <w:lvl w:ilvl="7" w:tplc="04090019" w:tentative="1">
+      <w:start w:val="1"/>
+      <w:numFmt w:val="lowerLetter"/>
+      <w:lvlText w:val="%8."/>
+      <w:lvlJc w:val="left"/>
+      <w:pPr>
+        <w:ind w:left="6120" w:hanging="360"/>
+      </w:pPr>
+    </w:lvl>
+    <w:lvl w:ilvl="8" w:tplc="0409001B" w:tentative="1">
+      <w:start w:val="1"/>
+      <w:numFmt w:val="lowerRoman"/>
+      <w:lvlText w:val="%9."/>
+      <w:lvlJc w:val="right"/>
+      <w:pPr>
+        <w:ind w:left="6840" w:hanging="180"/>
+      </w:pPr>
+    </w:lvl>
+  </w:abstractNum>
+  <w:abstractNum w:abstractNumId="3" w15:restartNumberingAfterBreak="0">
     <w:nsid w:val="55CF1E45"/>
     <w:multiLevelType w:val="hybridMultilevel"/>
     <w:tmpl w:val="C5BC3374"/>
@@ -1769,11 +1715,11 @@
       </w:rPr>
     </w:lvl>
   </w:abstractNum>
-  <w:abstractNum w:abstractNumId="3" w15:restartNumberingAfterBreak="0">
+  <w:abstractNum w:abstractNumId="4" w15:restartNumberingAfterBreak="0">
     <w:nsid w:val="5F9F1009"/>
     <w:multiLevelType w:val="hybridMultilevel"/>
-    <w:tmpl w:val="9264AE88"/>
-    <w:lvl w:ilvl="0" w:tplc="9176E15E">
+    <w:tmpl w:val="B8C621A2"/>
+    <w:lvl w:ilvl="0" w:tplc="A52AB2F0">
       <w:start w:val="1"/>
       <w:numFmt w:val="decimal"/>
       <w:lvlText w:val="%1."/>
@@ -1783,6 +1729,8 @@
       </w:pPr>
       <w:rPr>
         <w:rFonts w:hint="default"/>
+        <w:b w:val="0"/>
+        <w:bCs w:val="0"/>
       </w:rPr>
     </w:lvl>
     <w:lvl w:ilvl="1" w:tplc="04090019" w:tentative="1">
@@ -1859,7 +1807,7 @@
     </w:lvl>
   </w:abstractNum>
   <w:num w:numId="1" w16cid:durableId="1296057517">
-    <w:abstractNumId w:val="2"/>
+    <w:abstractNumId w:val="3"/>
   </w:num>
   <w:num w:numId="2" w16cid:durableId="1459640376">
     <w:abstractNumId w:val="0"/>
@@ -1868,7 +1816,10 @@
     <w:abstractNumId w:val="1"/>
   </w:num>
   <w:num w:numId="4" w16cid:durableId="443228970">
-    <w:abstractNumId w:val="3"/>
+    <w:abstractNumId w:val="4"/>
+  </w:num>
+  <w:num w:numId="5" w16cid:durableId="956716316">
+    <w:abstractNumId w:val="2"/>
   </w:num>
 </w:numbering>
 </file>
@@ -2378,6 +2329,29 @@
       <w:contextualSpacing/>
     </w:pPr>
   </w:style>
+  <w:style w:type="character" w:styleId="Hyperlink">
+    <w:name w:val="Hyperlink"/>
+    <w:basedOn w:val="DefaultParagraphFont"/>
+    <w:uiPriority w:val="99"/>
+    <w:unhideWhenUsed/>
+    <w:rsid w:val="001607E0"/>
+    <w:rPr>
+      <w:color w:val="0563C1" w:themeColor="hyperlink"/>
+      <w:u w:val="single"/>
+    </w:rPr>
+  </w:style>
+  <w:style w:type="character" w:styleId="UnresolvedMention">
+    <w:name w:val="Unresolved Mention"/>
+    <w:basedOn w:val="DefaultParagraphFont"/>
+    <w:uiPriority w:val="99"/>
+    <w:semiHidden/>
+    <w:unhideWhenUsed/>
+    <w:rsid w:val="001607E0"/>
+    <w:rPr>
+      <w:color w:val="605E5C"/>
+      <w:shd w:val="clear" w:color="auto" w:fill="E1DFDD"/>
+    </w:rPr>
+  </w:style>
 </w:styles>
 </file>
 
